--- a/Семестр 8/Системы обнаружения вторжений/Лаб2/СОВ.Лаб2.docx
+++ b/Семестр 8/Системы обнаружения вторжений/Лаб2/СОВ.Лаб2.docx
@@ -535,8 +535,6 @@
               <w:szCs w:val="24"/>
             </w:rPr>
           </w:pPr>
-          <w:bookmarkStart w:id="0" w:name="_GoBack"/>
-          <w:bookmarkEnd w:id="0"/>
         </w:p>
         <w:p>
           <w:pPr>
@@ -1208,7 +1206,6 @@
           <w:bCs/>
           <w:sz w:val="28"/>
           <w:szCs w:val="28"/>
-          <w:lang w:val="en-US"/>
         </w:rPr>
       </w:pPr>
       <w:r>
@@ -1228,7 +1225,6 @@
           <w:bCs/>
           <w:sz w:val="28"/>
           <w:szCs w:val="28"/>
-          <w:lang w:val="en-US"/>
         </w:rPr>
         <w:t xml:space="preserve"> </w:t>
       </w:r>
@@ -1254,9 +1250,1513 @@
           <w:szCs w:val="28"/>
         </w:rPr>
       </w:pPr>
+      <w:r>
+        <w:rPr>
+          <w:rFonts w:ascii="Times New Roman" w:hAnsi="Times New Roman" w:cs="Times New Roman"/>
+          <w:sz w:val="28"/>
+          <w:szCs w:val="28"/>
+        </w:rPr>
+        <w:t xml:space="preserve">Для проведения данной лабораторной работы была установлена программа </w:t>
+      </w:r>
+      <w:proofErr w:type="spellStart"/>
+      <w:r>
+        <w:rPr>
+          <w:rFonts w:ascii="Times New Roman" w:hAnsi="Times New Roman" w:cs="Times New Roman"/>
+          <w:sz w:val="28"/>
+          <w:szCs w:val="28"/>
+        </w:rPr>
+        <w:t>Sandboxie</w:t>
+      </w:r>
+      <w:proofErr w:type="spellEnd"/>
+      <w:r>
+        <w:rPr>
+          <w:rFonts w:ascii="Times New Roman" w:hAnsi="Times New Roman" w:cs="Times New Roman"/>
+          <w:sz w:val="28"/>
+          <w:szCs w:val="28"/>
+        </w:rPr>
+        <w:t xml:space="preserve"> на ОС </w:t>
+      </w:r>
+      <w:proofErr w:type="spellStart"/>
+      <w:r>
+        <w:rPr>
+          <w:rFonts w:ascii="Times New Roman" w:hAnsi="Times New Roman" w:cs="Times New Roman"/>
+          <w:sz w:val="28"/>
+          <w:szCs w:val="28"/>
+        </w:rPr>
+        <w:t>Windows</w:t>
+      </w:r>
+      <w:proofErr w:type="spellEnd"/>
+      <w:r>
+        <w:rPr>
+          <w:rFonts w:ascii="Times New Roman" w:hAnsi="Times New Roman" w:cs="Times New Roman"/>
+          <w:sz w:val="28"/>
+          <w:szCs w:val="28"/>
+        </w:rPr>
+        <w:t xml:space="preserve"> 7.</w:t>
+      </w:r>
+    </w:p>
+    <w:p>
+      <w:pPr>
+        <w:spacing w:after="0" w:line="276" w:lineRule="auto"/>
+        <w:ind w:firstLine="709"/>
+        <w:jc w:val="both"/>
+        <w:rPr>
+          <w:rFonts w:ascii="Times New Roman" w:hAnsi="Times New Roman" w:cs="Times New Roman"/>
+          <w:sz w:val="28"/>
+          <w:szCs w:val="28"/>
+        </w:rPr>
+      </w:pPr>
+      <w:r>
+        <w:rPr>
+          <w:rFonts w:ascii="Times New Roman" w:hAnsi="Times New Roman" w:cs="Times New Roman"/>
+          <w:sz w:val="28"/>
+          <w:szCs w:val="28"/>
+        </w:rPr>
+        <w:t xml:space="preserve">1. </w:t>
+      </w:r>
+      <w:proofErr w:type="spellStart"/>
+      <w:r>
+        <w:rPr>
+          <w:rFonts w:ascii="Times New Roman" w:hAnsi="Times New Roman" w:cs="Times New Roman"/>
+          <w:sz w:val="28"/>
+          <w:szCs w:val="28"/>
+        </w:rPr>
+        <w:t>Process</w:t>
+      </w:r>
+      <w:proofErr w:type="spellEnd"/>
+      <w:r>
+        <w:rPr>
+          <w:rFonts w:ascii="Times New Roman" w:hAnsi="Times New Roman" w:cs="Times New Roman"/>
+          <w:sz w:val="28"/>
+          <w:szCs w:val="28"/>
+        </w:rPr>
+        <w:t xml:space="preserve"> </w:t>
+      </w:r>
+      <w:proofErr w:type="spellStart"/>
+      <w:r>
+        <w:rPr>
+          <w:rFonts w:ascii="Times New Roman" w:hAnsi="Times New Roman" w:cs="Times New Roman"/>
+          <w:sz w:val="28"/>
+          <w:szCs w:val="28"/>
+        </w:rPr>
+        <w:t>Explorer</w:t>
+      </w:r>
+      <w:proofErr w:type="spellEnd"/>
+      <w:r>
+        <w:rPr>
+          <w:rFonts w:ascii="Times New Roman" w:hAnsi="Times New Roman" w:cs="Times New Roman"/>
+          <w:sz w:val="28"/>
+          <w:szCs w:val="28"/>
+        </w:rPr>
+        <w:t>.</w:t>
+      </w:r>
+    </w:p>
+    <w:p>
+      <w:pPr>
+        <w:spacing w:after="0" w:line="276" w:lineRule="auto"/>
+        <w:ind w:firstLine="708"/>
+        <w:jc w:val="both"/>
+        <w:rPr>
+          <w:rFonts w:ascii="Times New Roman" w:hAnsi="Times New Roman" w:cs="Times New Roman"/>
+          <w:sz w:val="28"/>
+          <w:szCs w:val="28"/>
+        </w:rPr>
+      </w:pPr>
+      <w:r>
+        <w:rPr>
+          <w:rFonts w:ascii="Times New Roman" w:hAnsi="Times New Roman" w:cs="Times New Roman"/>
+          <w:sz w:val="28"/>
+          <w:szCs w:val="28"/>
+        </w:rPr>
+        <w:t xml:space="preserve">Программа </w:t>
+      </w:r>
+      <w:r>
+        <w:rPr>
+          <w:rFonts w:ascii="Times New Roman" w:hAnsi="Times New Roman" w:cs="Times New Roman"/>
+          <w:sz w:val="28"/>
+          <w:szCs w:val="28"/>
+          <w:lang w:val="en-US"/>
+        </w:rPr>
+        <w:t>Process</w:t>
+      </w:r>
+      <w:r>
+        <w:rPr>
+          <w:rFonts w:ascii="Times New Roman" w:hAnsi="Times New Roman" w:cs="Times New Roman"/>
+          <w:sz w:val="28"/>
+          <w:szCs w:val="28"/>
+        </w:rPr>
+        <w:t xml:space="preserve"> </w:t>
+      </w:r>
+      <w:r>
+        <w:rPr>
+          <w:rFonts w:ascii="Times New Roman" w:hAnsi="Times New Roman" w:cs="Times New Roman"/>
+          <w:sz w:val="28"/>
+          <w:szCs w:val="28"/>
+          <w:lang w:val="en-US"/>
+        </w:rPr>
+        <w:t>Explorer</w:t>
+      </w:r>
+      <w:r>
+        <w:rPr>
+          <w:rFonts w:ascii="Times New Roman" w:hAnsi="Times New Roman" w:cs="Times New Roman"/>
+          <w:sz w:val="28"/>
+          <w:szCs w:val="28"/>
+        </w:rPr>
+        <w:t xml:space="preserve"> </w:t>
+      </w:r>
+      <w:r>
+        <w:rPr>
+          <w:rFonts w:ascii="Times New Roman" w:hAnsi="Times New Roman" w:cs="Times New Roman"/>
+          <w:sz w:val="28"/>
+          <w:szCs w:val="28"/>
+        </w:rPr>
+        <w:t xml:space="preserve">работает корректно, однако нет возможности проверить системные процессы на сайте </w:t>
+      </w:r>
+      <w:proofErr w:type="spellStart"/>
+      <w:r>
+        <w:rPr>
+          <w:rFonts w:ascii="Times New Roman" w:hAnsi="Times New Roman" w:cs="Times New Roman"/>
+          <w:sz w:val="28"/>
+          <w:szCs w:val="28"/>
+          <w:lang w:val="en-US"/>
+        </w:rPr>
+        <w:t>VirusTotal</w:t>
+      </w:r>
+      <w:proofErr w:type="spellEnd"/>
+      <w:r>
+        <w:rPr>
+          <w:rFonts w:ascii="Times New Roman" w:hAnsi="Times New Roman" w:cs="Times New Roman"/>
+          <w:sz w:val="28"/>
+          <w:szCs w:val="28"/>
+        </w:rPr>
+        <w:t>.</w:t>
+      </w:r>
+      <w:r>
+        <w:rPr>
+          <w:rFonts w:ascii="Times New Roman" w:hAnsi="Times New Roman" w:cs="Times New Roman"/>
+          <w:sz w:val="28"/>
+          <w:szCs w:val="28"/>
+        </w:rPr>
+        <w:t xml:space="preserve"> Так же </w:t>
+      </w:r>
+      <w:r>
+        <w:rPr>
+          <w:rFonts w:ascii="Times New Roman" w:hAnsi="Times New Roman" w:cs="Times New Roman"/>
+          <w:sz w:val="28"/>
+          <w:szCs w:val="28"/>
+          <w:lang w:val="en-US"/>
+        </w:rPr>
+        <w:t>Process</w:t>
+      </w:r>
+      <w:r>
+        <w:rPr>
+          <w:rFonts w:ascii="Times New Roman" w:hAnsi="Times New Roman" w:cs="Times New Roman"/>
+          <w:sz w:val="28"/>
+          <w:szCs w:val="28"/>
+        </w:rPr>
+        <w:t xml:space="preserve"> </w:t>
+      </w:r>
+      <w:r>
+        <w:rPr>
+          <w:rFonts w:ascii="Times New Roman" w:hAnsi="Times New Roman" w:cs="Times New Roman"/>
+          <w:sz w:val="28"/>
+          <w:szCs w:val="28"/>
+          <w:lang w:val="en-US"/>
+        </w:rPr>
+        <w:t>Explorer</w:t>
+      </w:r>
+      <w:r>
+        <w:rPr>
+          <w:rFonts w:ascii="Times New Roman" w:hAnsi="Times New Roman" w:cs="Times New Roman"/>
+          <w:sz w:val="28"/>
+          <w:szCs w:val="28"/>
+        </w:rPr>
+        <w:t xml:space="preserve"> не загружает описание системных процессов.</w:t>
+      </w:r>
+    </w:p>
+    <w:p>
+      <w:pPr>
+        <w:spacing w:after="0" w:line="276" w:lineRule="auto"/>
+        <w:jc w:val="center"/>
+        <w:rPr>
+          <w:rFonts w:ascii="Times New Roman" w:hAnsi="Times New Roman" w:cs="Times New Roman"/>
+          <w:sz w:val="28"/>
+          <w:szCs w:val="28"/>
+        </w:rPr>
+      </w:pPr>
+      <w:r>
+        <w:rPr>
+          <w:noProof/>
+          <w:lang w:eastAsia="ru-RU"/>
+        </w:rPr>
+        <w:drawing>
+          <wp:inline distT="0" distB="0" distL="0" distR="0" wp14:anchorId="2DB99E18" wp14:editId="5003C41D">
+            <wp:extent cx="5940425" cy="914760"/>
+            <wp:effectExtent l="0" t="0" r="3175" b="0"/>
+            <wp:docPr id="2" name="Рисунок 2"/>
+            <wp:cNvGraphicFramePr>
+              <a:graphicFrameLocks xmlns:a="http://schemas.openxmlformats.org/drawingml/2006/main" noChangeAspect="1"/>
+            </wp:cNvGraphicFramePr>
+            <a:graphic xmlns:a="http://schemas.openxmlformats.org/drawingml/2006/main">
+              <a:graphicData uri="http://schemas.openxmlformats.org/drawingml/2006/picture">
+                <pic:pic xmlns:pic="http://schemas.openxmlformats.org/drawingml/2006/picture">
+                  <pic:nvPicPr>
+                    <pic:cNvPr id="0" name=""/>
+                    <pic:cNvPicPr/>
+                  </pic:nvPicPr>
+                  <pic:blipFill>
+                    <a:blip r:embed="rId8"/>
+                    <a:stretch>
+                      <a:fillRect/>
+                    </a:stretch>
+                  </pic:blipFill>
+                  <pic:spPr>
+                    <a:xfrm>
+                      <a:off x="0" y="0"/>
+                      <a:ext cx="5940425" cy="914760"/>
+                    </a:xfrm>
+                    <a:prstGeom prst="rect">
+                      <a:avLst/>
+                    </a:prstGeom>
+                  </pic:spPr>
+                </pic:pic>
+              </a:graphicData>
+            </a:graphic>
+          </wp:inline>
+        </w:drawing>
+      </w:r>
+    </w:p>
+    <w:p>
+      <w:pPr>
+        <w:spacing w:after="0" w:line="276" w:lineRule="auto"/>
+        <w:jc w:val="center"/>
+        <w:rPr>
+          <w:rFonts w:ascii="Times New Roman" w:hAnsi="Times New Roman" w:cs="Times New Roman"/>
+          <w:sz w:val="28"/>
+          <w:szCs w:val="28"/>
+        </w:rPr>
+      </w:pPr>
+      <w:r>
+        <w:rPr>
+          <w:rFonts w:ascii="Times New Roman" w:hAnsi="Times New Roman" w:cs="Times New Roman"/>
+          <w:sz w:val="28"/>
+          <w:szCs w:val="28"/>
+        </w:rPr>
+        <w:t xml:space="preserve">Рисунок 1 - Проверка процессов через </w:t>
+      </w:r>
+      <w:proofErr w:type="spellStart"/>
+      <w:r>
+        <w:rPr>
+          <w:rFonts w:ascii="Times New Roman" w:hAnsi="Times New Roman" w:cs="Times New Roman"/>
+          <w:sz w:val="28"/>
+          <w:szCs w:val="28"/>
+        </w:rPr>
+        <w:t>Virus</w:t>
+      </w:r>
+      <w:proofErr w:type="spellEnd"/>
+      <w:r>
+        <w:rPr>
+          <w:rFonts w:ascii="Times New Roman" w:hAnsi="Times New Roman" w:cs="Times New Roman"/>
+          <w:sz w:val="28"/>
+          <w:szCs w:val="28"/>
+        </w:rPr>
+        <w:t xml:space="preserve"> </w:t>
+      </w:r>
+      <w:proofErr w:type="spellStart"/>
+      <w:r>
+        <w:rPr>
+          <w:rFonts w:ascii="Times New Roman" w:hAnsi="Times New Roman" w:cs="Times New Roman"/>
+          <w:sz w:val="28"/>
+          <w:szCs w:val="28"/>
+        </w:rPr>
+        <w:t>Total</w:t>
+      </w:r>
+      <w:proofErr w:type="spellEnd"/>
+      <w:r>
+        <w:rPr>
+          <w:rFonts w:ascii="Times New Roman" w:hAnsi="Times New Roman" w:cs="Times New Roman"/>
+          <w:sz w:val="28"/>
+          <w:szCs w:val="28"/>
+        </w:rPr>
+        <w:t xml:space="preserve"> </w:t>
+      </w:r>
+      <w:r>
+        <w:rPr>
+          <w:rFonts w:ascii="Times New Roman" w:hAnsi="Times New Roman" w:cs="Times New Roman"/>
+          <w:sz w:val="28"/>
+          <w:szCs w:val="28"/>
+        </w:rPr>
+        <w:t xml:space="preserve">без </w:t>
+      </w:r>
+      <w:proofErr w:type="spellStart"/>
+      <w:r>
+        <w:rPr>
+          <w:rFonts w:ascii="Times New Roman" w:hAnsi="Times New Roman" w:cs="Times New Roman"/>
+          <w:sz w:val="28"/>
+          <w:szCs w:val="28"/>
+        </w:rPr>
+        <w:t>Sandboxie</w:t>
+      </w:r>
+      <w:proofErr w:type="spellEnd"/>
+    </w:p>
+    <w:p>
+      <w:pPr>
+        <w:spacing w:after="0" w:line="276" w:lineRule="auto"/>
+        <w:jc w:val="center"/>
+        <w:rPr>
+          <w:rFonts w:ascii="Times New Roman" w:hAnsi="Times New Roman" w:cs="Times New Roman"/>
+          <w:sz w:val="28"/>
+          <w:szCs w:val="28"/>
+        </w:rPr>
+      </w:pPr>
+      <w:r>
+        <w:rPr>
+          <w:noProof/>
+          <w:lang w:eastAsia="ru-RU"/>
+        </w:rPr>
+        <w:lastRenderedPageBreak/>
+        <w:drawing>
+          <wp:inline distT="0" distB="0" distL="0" distR="0" wp14:anchorId="6D61FD42" wp14:editId="6C1E721D">
+            <wp:extent cx="5940425" cy="894715"/>
+            <wp:effectExtent l="0" t="0" r="3175" b="635"/>
+            <wp:docPr id="1" name="Рисунок 1"/>
+            <wp:cNvGraphicFramePr>
+              <a:graphicFrameLocks xmlns:a="http://schemas.openxmlformats.org/drawingml/2006/main" noChangeAspect="1"/>
+            </wp:cNvGraphicFramePr>
+            <a:graphic xmlns:a="http://schemas.openxmlformats.org/drawingml/2006/main">
+              <a:graphicData uri="http://schemas.openxmlformats.org/drawingml/2006/picture">
+                <pic:pic xmlns:pic="http://schemas.openxmlformats.org/drawingml/2006/picture">
+                  <pic:nvPicPr>
+                    <pic:cNvPr id="0" name=""/>
+                    <pic:cNvPicPr/>
+                  </pic:nvPicPr>
+                  <pic:blipFill>
+                    <a:blip r:embed="rId9"/>
+                    <a:stretch>
+                      <a:fillRect/>
+                    </a:stretch>
+                  </pic:blipFill>
+                  <pic:spPr>
+                    <a:xfrm>
+                      <a:off x="0" y="0"/>
+                      <a:ext cx="5940425" cy="894715"/>
+                    </a:xfrm>
+                    <a:prstGeom prst="rect">
+                      <a:avLst/>
+                    </a:prstGeom>
+                  </pic:spPr>
+                </pic:pic>
+              </a:graphicData>
+            </a:graphic>
+          </wp:inline>
+        </w:drawing>
+      </w:r>
+    </w:p>
+    <w:p>
+      <w:pPr>
+        <w:spacing w:after="0" w:line="276" w:lineRule="auto"/>
+        <w:jc w:val="center"/>
+        <w:rPr>
+          <w:rFonts w:ascii="Times New Roman" w:hAnsi="Times New Roman" w:cs="Times New Roman"/>
+          <w:sz w:val="28"/>
+          <w:szCs w:val="28"/>
+        </w:rPr>
+      </w:pPr>
+      <w:r>
+        <w:rPr>
+          <w:rFonts w:ascii="Times New Roman" w:hAnsi="Times New Roman" w:cs="Times New Roman"/>
+          <w:sz w:val="28"/>
+          <w:szCs w:val="28"/>
+        </w:rPr>
+        <w:t xml:space="preserve">Рисунок 2 - Проверка процессов через </w:t>
+      </w:r>
+      <w:proofErr w:type="spellStart"/>
+      <w:r>
+        <w:rPr>
+          <w:rFonts w:ascii="Times New Roman" w:hAnsi="Times New Roman" w:cs="Times New Roman"/>
+          <w:sz w:val="28"/>
+          <w:szCs w:val="28"/>
+        </w:rPr>
+        <w:t>Virus</w:t>
+      </w:r>
+      <w:proofErr w:type="spellEnd"/>
+      <w:r>
+        <w:rPr>
+          <w:rFonts w:ascii="Times New Roman" w:hAnsi="Times New Roman" w:cs="Times New Roman"/>
+          <w:sz w:val="28"/>
+          <w:szCs w:val="28"/>
+        </w:rPr>
+        <w:t xml:space="preserve"> </w:t>
+      </w:r>
+      <w:proofErr w:type="spellStart"/>
+      <w:r>
+        <w:rPr>
+          <w:rFonts w:ascii="Times New Roman" w:hAnsi="Times New Roman" w:cs="Times New Roman"/>
+          <w:sz w:val="28"/>
+          <w:szCs w:val="28"/>
+        </w:rPr>
+        <w:t>Total</w:t>
+      </w:r>
+      <w:proofErr w:type="spellEnd"/>
+      <w:r>
+        <w:rPr>
+          <w:rFonts w:ascii="Times New Roman" w:hAnsi="Times New Roman" w:cs="Times New Roman"/>
+          <w:sz w:val="28"/>
+          <w:szCs w:val="28"/>
+        </w:rPr>
+        <w:t xml:space="preserve"> </w:t>
+      </w:r>
+      <w:r>
+        <w:rPr>
+          <w:rFonts w:ascii="Times New Roman" w:hAnsi="Times New Roman" w:cs="Times New Roman"/>
+          <w:sz w:val="28"/>
+          <w:szCs w:val="28"/>
+        </w:rPr>
+        <w:t xml:space="preserve">через </w:t>
+      </w:r>
+      <w:proofErr w:type="spellStart"/>
+      <w:r>
+        <w:rPr>
+          <w:rFonts w:ascii="Times New Roman" w:hAnsi="Times New Roman" w:cs="Times New Roman"/>
+          <w:sz w:val="28"/>
+          <w:szCs w:val="28"/>
+        </w:rPr>
+        <w:t>Sandboxie</w:t>
+      </w:r>
+      <w:proofErr w:type="spellEnd"/>
+    </w:p>
+    <w:p>
+      <w:pPr>
+        <w:spacing w:after="0" w:line="276" w:lineRule="auto"/>
+        <w:ind w:firstLine="708"/>
+        <w:jc w:val="both"/>
+        <w:rPr>
+          <w:rFonts w:ascii="Times New Roman" w:hAnsi="Times New Roman" w:cs="Times New Roman"/>
+          <w:sz w:val="28"/>
+          <w:szCs w:val="28"/>
+        </w:rPr>
+      </w:pPr>
+      <w:r>
+        <w:rPr>
+          <w:rFonts w:ascii="Times New Roman" w:hAnsi="Times New Roman" w:cs="Times New Roman"/>
+          <w:sz w:val="28"/>
+          <w:szCs w:val="28"/>
+        </w:rPr>
+        <w:t>Завершение</w:t>
+      </w:r>
+      <w:r>
+        <w:rPr>
+          <w:rFonts w:ascii="Times New Roman" w:hAnsi="Times New Roman" w:cs="Times New Roman"/>
+          <w:sz w:val="28"/>
+          <w:szCs w:val="28"/>
+        </w:rPr>
+        <w:t xml:space="preserve"> процесса в песочнице</w:t>
+      </w:r>
+      <w:r>
+        <w:rPr>
+          <w:rFonts w:ascii="Times New Roman" w:hAnsi="Times New Roman" w:cs="Times New Roman"/>
+          <w:sz w:val="28"/>
+          <w:szCs w:val="28"/>
+        </w:rPr>
+        <w:t xml:space="preserve"> невозможно из-за отказа в доступе.</w:t>
+      </w:r>
+    </w:p>
+    <w:p>
+      <w:pPr>
+        <w:spacing w:after="0" w:line="276" w:lineRule="auto"/>
+        <w:ind w:firstLine="708"/>
+        <w:jc w:val="both"/>
+        <w:rPr>
+          <w:rFonts w:ascii="Times New Roman" w:hAnsi="Times New Roman" w:cs="Times New Roman"/>
+          <w:sz w:val="28"/>
+          <w:szCs w:val="28"/>
+        </w:rPr>
+      </w:pPr>
+      <w:r>
+        <w:rPr>
+          <w:rFonts w:ascii="Times New Roman" w:hAnsi="Times New Roman" w:cs="Times New Roman"/>
+          <w:sz w:val="28"/>
+          <w:szCs w:val="28"/>
+        </w:rPr>
+        <w:t xml:space="preserve">2. </w:t>
+      </w:r>
+      <w:proofErr w:type="spellStart"/>
+      <w:r>
+        <w:rPr>
+          <w:rFonts w:ascii="Times New Roman" w:hAnsi="Times New Roman" w:cs="Times New Roman"/>
+          <w:sz w:val="28"/>
+          <w:szCs w:val="28"/>
+        </w:rPr>
+        <w:t>Autoruns</w:t>
+      </w:r>
+      <w:proofErr w:type="spellEnd"/>
+    </w:p>
+    <w:p>
+      <w:pPr>
+        <w:spacing w:after="0" w:line="276" w:lineRule="auto"/>
+        <w:ind w:firstLine="708"/>
+        <w:jc w:val="both"/>
+        <w:rPr>
+          <w:rFonts w:ascii="Times New Roman" w:hAnsi="Times New Roman" w:cs="Times New Roman"/>
+          <w:sz w:val="28"/>
+          <w:szCs w:val="28"/>
+        </w:rPr>
+      </w:pPr>
+      <w:r>
+        <w:rPr>
+          <w:rFonts w:ascii="Times New Roman" w:hAnsi="Times New Roman" w:cs="Times New Roman"/>
+          <w:sz w:val="28"/>
+          <w:szCs w:val="28"/>
+        </w:rPr>
+        <w:t xml:space="preserve">Песочница никак не влияет на работу программы </w:t>
+      </w:r>
+      <w:proofErr w:type="spellStart"/>
+      <w:r>
+        <w:rPr>
+          <w:rFonts w:ascii="Times New Roman" w:hAnsi="Times New Roman" w:cs="Times New Roman"/>
+          <w:sz w:val="28"/>
+          <w:szCs w:val="28"/>
+          <w:lang w:val="en-US"/>
+        </w:rPr>
+        <w:t>Autoruns</w:t>
+      </w:r>
+      <w:proofErr w:type="spellEnd"/>
+      <w:r>
+        <w:rPr>
+          <w:rFonts w:ascii="Times New Roman" w:hAnsi="Times New Roman" w:cs="Times New Roman"/>
+          <w:sz w:val="28"/>
+          <w:szCs w:val="28"/>
+        </w:rPr>
+        <w:t>, в том числе и на проверку процессов</w:t>
+      </w:r>
+      <w:r>
+        <w:rPr>
+          <w:rFonts w:ascii="Times New Roman" w:hAnsi="Times New Roman" w:cs="Times New Roman"/>
+          <w:sz w:val="28"/>
+          <w:szCs w:val="28"/>
+        </w:rPr>
+        <w:t xml:space="preserve"> через </w:t>
+      </w:r>
+      <w:proofErr w:type="spellStart"/>
+      <w:r>
+        <w:rPr>
+          <w:rFonts w:ascii="Times New Roman" w:hAnsi="Times New Roman" w:cs="Times New Roman"/>
+          <w:sz w:val="28"/>
+          <w:szCs w:val="28"/>
+        </w:rPr>
+        <w:t>Virus</w:t>
+      </w:r>
+      <w:proofErr w:type="spellEnd"/>
+      <w:r>
+        <w:rPr>
+          <w:rFonts w:ascii="Times New Roman" w:hAnsi="Times New Roman" w:cs="Times New Roman"/>
+          <w:sz w:val="28"/>
+          <w:szCs w:val="28"/>
+        </w:rPr>
+        <w:t xml:space="preserve"> </w:t>
+      </w:r>
+      <w:proofErr w:type="spellStart"/>
+      <w:r>
+        <w:rPr>
+          <w:rFonts w:ascii="Times New Roman" w:hAnsi="Times New Roman" w:cs="Times New Roman"/>
+          <w:sz w:val="28"/>
+          <w:szCs w:val="28"/>
+        </w:rPr>
+        <w:t>Total</w:t>
+      </w:r>
+      <w:proofErr w:type="spellEnd"/>
+      <w:r>
+        <w:rPr>
+          <w:rFonts w:ascii="Times New Roman" w:hAnsi="Times New Roman" w:cs="Times New Roman"/>
+          <w:sz w:val="28"/>
+          <w:szCs w:val="28"/>
+        </w:rPr>
+        <w:t>.</w:t>
+      </w:r>
+    </w:p>
+    <w:p>
+      <w:pPr>
+        <w:spacing w:after="0" w:line="276" w:lineRule="auto"/>
+        <w:ind w:firstLine="708"/>
+        <w:jc w:val="both"/>
+        <w:rPr>
+          <w:rFonts w:ascii="Times New Roman" w:hAnsi="Times New Roman" w:cs="Times New Roman"/>
+          <w:sz w:val="28"/>
+          <w:szCs w:val="28"/>
+        </w:rPr>
+      </w:pPr>
+      <w:r>
+        <w:rPr>
+          <w:rFonts w:ascii="Times New Roman" w:hAnsi="Times New Roman" w:cs="Times New Roman"/>
+          <w:sz w:val="28"/>
+          <w:szCs w:val="28"/>
+        </w:rPr>
+        <w:t>3.</w:t>
+      </w:r>
+      <w:r>
+        <w:rPr>
+          <w:rFonts w:ascii="Times New Roman" w:hAnsi="Times New Roman" w:cs="Times New Roman"/>
+          <w:sz w:val="28"/>
+          <w:szCs w:val="28"/>
+        </w:rPr>
+        <w:t xml:space="preserve"> </w:t>
+      </w:r>
+      <w:r>
+        <w:rPr>
+          <w:rFonts w:ascii="Times New Roman" w:hAnsi="Times New Roman" w:cs="Times New Roman"/>
+          <w:sz w:val="28"/>
+          <w:szCs w:val="28"/>
+          <w:lang w:val="en-US"/>
+        </w:rPr>
+        <w:t>FAR</w:t>
+      </w:r>
+    </w:p>
+    <w:p>
+      <w:pPr>
+        <w:spacing w:after="0" w:line="276" w:lineRule="auto"/>
+        <w:ind w:firstLine="708"/>
+        <w:jc w:val="both"/>
+        <w:rPr>
+          <w:rFonts w:ascii="Times New Roman" w:hAnsi="Times New Roman" w:cs="Times New Roman"/>
+          <w:sz w:val="28"/>
+          <w:szCs w:val="28"/>
+        </w:rPr>
+      </w:pPr>
+      <w:r>
+        <w:rPr>
+          <w:rFonts w:ascii="Times New Roman" w:hAnsi="Times New Roman" w:cs="Times New Roman"/>
+          <w:sz w:val="28"/>
+          <w:szCs w:val="28"/>
+        </w:rPr>
+        <w:t xml:space="preserve">Программа </w:t>
+      </w:r>
+      <w:r>
+        <w:rPr>
+          <w:rFonts w:ascii="Times New Roman" w:hAnsi="Times New Roman" w:cs="Times New Roman"/>
+          <w:sz w:val="28"/>
+          <w:szCs w:val="28"/>
+          <w:lang w:val="en-US"/>
+        </w:rPr>
+        <w:t>FAR</w:t>
+      </w:r>
+      <w:r>
+        <w:rPr>
+          <w:rFonts w:ascii="Times New Roman" w:hAnsi="Times New Roman" w:cs="Times New Roman"/>
+          <w:sz w:val="28"/>
+          <w:szCs w:val="28"/>
+        </w:rPr>
+        <w:t xml:space="preserve"> </w:t>
+      </w:r>
+      <w:r>
+        <w:rPr>
+          <w:rFonts w:ascii="Times New Roman" w:hAnsi="Times New Roman" w:cs="Times New Roman"/>
+          <w:sz w:val="28"/>
+          <w:szCs w:val="28"/>
+        </w:rPr>
+        <w:t xml:space="preserve">в песочнице работает корректно, </w:t>
+      </w:r>
+      <w:r>
+        <w:rPr>
+          <w:rFonts w:ascii="Times New Roman" w:hAnsi="Times New Roman" w:cs="Times New Roman"/>
+          <w:sz w:val="28"/>
+          <w:szCs w:val="28"/>
+        </w:rPr>
+        <w:t xml:space="preserve">все команды, такие как просмотр папок и файлов, поиск файлов и другие, доступны, однако </w:t>
+      </w:r>
+      <w:r>
+        <w:rPr>
+          <w:rFonts w:ascii="Times New Roman" w:hAnsi="Times New Roman" w:cs="Times New Roman"/>
+          <w:sz w:val="28"/>
+          <w:szCs w:val="28"/>
+        </w:rPr>
+        <w:t xml:space="preserve">созданные и перемещенные файлы </w:t>
+      </w:r>
+      <w:r>
+        <w:rPr>
+          <w:rFonts w:ascii="Times New Roman" w:hAnsi="Times New Roman" w:cs="Times New Roman"/>
+          <w:sz w:val="28"/>
+          <w:szCs w:val="28"/>
+        </w:rPr>
+        <w:t>сохраняются внутри песочницы.</w:t>
+      </w:r>
+    </w:p>
+    <w:p>
+      <w:pPr>
+        <w:spacing w:after="0" w:line="276" w:lineRule="auto"/>
+        <w:jc w:val="center"/>
+        <w:rPr>
+          <w:rFonts w:ascii="Times New Roman" w:hAnsi="Times New Roman" w:cs="Times New Roman"/>
+          <w:sz w:val="28"/>
+          <w:szCs w:val="28"/>
+        </w:rPr>
+      </w:pPr>
+      <w:r>
+        <w:rPr>
+          <w:noProof/>
+          <w:lang w:eastAsia="ru-RU"/>
+        </w:rPr>
+        <w:drawing>
+          <wp:inline distT="0" distB="0" distL="0" distR="0" wp14:anchorId="47293C67" wp14:editId="12F30AF7">
+            <wp:extent cx="5940425" cy="3068617"/>
+            <wp:effectExtent l="0" t="0" r="3175" b="0"/>
+            <wp:docPr id="4" name="Рисунок 4"/>
+            <wp:cNvGraphicFramePr>
+              <a:graphicFrameLocks xmlns:a="http://schemas.openxmlformats.org/drawingml/2006/main" noChangeAspect="1"/>
+            </wp:cNvGraphicFramePr>
+            <a:graphic xmlns:a="http://schemas.openxmlformats.org/drawingml/2006/main">
+              <a:graphicData uri="http://schemas.openxmlformats.org/drawingml/2006/picture">
+                <pic:pic xmlns:pic="http://schemas.openxmlformats.org/drawingml/2006/picture">
+                  <pic:nvPicPr>
+                    <pic:cNvPr id="0" name=""/>
+                    <pic:cNvPicPr/>
+                  </pic:nvPicPr>
+                  <pic:blipFill>
+                    <a:blip r:embed="rId10"/>
+                    <a:stretch>
+                      <a:fillRect/>
+                    </a:stretch>
+                  </pic:blipFill>
+                  <pic:spPr>
+                    <a:xfrm>
+                      <a:off x="0" y="0"/>
+                      <a:ext cx="5940425" cy="3068617"/>
+                    </a:xfrm>
+                    <a:prstGeom prst="rect">
+                      <a:avLst/>
+                    </a:prstGeom>
+                  </pic:spPr>
+                </pic:pic>
+              </a:graphicData>
+            </a:graphic>
+          </wp:inline>
+        </w:drawing>
+      </w:r>
+    </w:p>
+    <w:p>
+      <w:pPr>
+        <w:spacing w:after="0" w:line="276" w:lineRule="auto"/>
+        <w:jc w:val="center"/>
+        <w:rPr>
+          <w:rFonts w:ascii="Times New Roman" w:hAnsi="Times New Roman" w:cs="Times New Roman"/>
+          <w:sz w:val="28"/>
+          <w:szCs w:val="28"/>
+        </w:rPr>
+      </w:pPr>
+      <w:r>
+        <w:rPr>
+          <w:rFonts w:ascii="Times New Roman" w:hAnsi="Times New Roman" w:cs="Times New Roman"/>
+          <w:sz w:val="28"/>
+          <w:szCs w:val="28"/>
+        </w:rPr>
+        <w:t xml:space="preserve">Рисунок 3 </w:t>
+      </w:r>
+      <w:r>
+        <w:rPr>
+          <w:rFonts w:ascii="Times New Roman" w:hAnsi="Times New Roman" w:cs="Times New Roman"/>
+          <w:sz w:val="28"/>
+          <w:szCs w:val="28"/>
+        </w:rPr>
+        <w:t>–</w:t>
+      </w:r>
+      <w:r>
+        <w:rPr>
+          <w:rFonts w:ascii="Times New Roman" w:hAnsi="Times New Roman" w:cs="Times New Roman"/>
+          <w:sz w:val="28"/>
+          <w:szCs w:val="28"/>
+        </w:rPr>
+        <w:t xml:space="preserve"> </w:t>
+      </w:r>
+      <w:r>
+        <w:rPr>
+          <w:rFonts w:ascii="Times New Roman" w:hAnsi="Times New Roman" w:cs="Times New Roman"/>
+          <w:sz w:val="28"/>
+          <w:szCs w:val="28"/>
+        </w:rPr>
+        <w:t xml:space="preserve">Скопированные файлы в </w:t>
+      </w:r>
+      <w:r>
+        <w:rPr>
+          <w:rFonts w:ascii="Times New Roman" w:hAnsi="Times New Roman" w:cs="Times New Roman"/>
+          <w:sz w:val="28"/>
+          <w:szCs w:val="28"/>
+          <w:lang w:val="en-US"/>
+        </w:rPr>
+        <w:t>FAR</w:t>
+      </w:r>
+    </w:p>
+    <w:p>
+      <w:pPr>
+        <w:spacing w:after="0" w:line="276" w:lineRule="auto"/>
+        <w:ind w:firstLine="708"/>
+        <w:jc w:val="both"/>
+        <w:rPr>
+          <w:rFonts w:ascii="Times New Roman" w:hAnsi="Times New Roman" w:cs="Times New Roman"/>
+          <w:sz w:val="28"/>
+          <w:szCs w:val="28"/>
+        </w:rPr>
+      </w:pPr>
+      <w:r>
+        <w:rPr>
+          <w:rFonts w:ascii="Times New Roman" w:hAnsi="Times New Roman" w:cs="Times New Roman"/>
+          <w:sz w:val="28"/>
+          <w:szCs w:val="28"/>
+        </w:rPr>
+        <w:t>4.</w:t>
+      </w:r>
+      <w:r>
+        <w:rPr>
+          <w:rFonts w:ascii="Times New Roman" w:hAnsi="Times New Roman" w:cs="Times New Roman"/>
+          <w:sz w:val="28"/>
+          <w:szCs w:val="28"/>
+        </w:rPr>
+        <w:t xml:space="preserve"> </w:t>
+      </w:r>
+      <w:r>
+        <w:rPr>
+          <w:rFonts w:ascii="Times New Roman" w:hAnsi="Times New Roman" w:cs="Times New Roman"/>
+          <w:sz w:val="28"/>
+          <w:szCs w:val="28"/>
+        </w:rPr>
+        <w:t>Редактор реестра ОС</w:t>
+      </w:r>
+    </w:p>
+    <w:p>
+      <w:pPr>
+        <w:spacing w:after="0" w:line="276" w:lineRule="auto"/>
+        <w:ind w:firstLine="708"/>
+        <w:jc w:val="both"/>
+        <w:rPr>
+          <w:rFonts w:ascii="Times New Roman" w:hAnsi="Times New Roman" w:cs="Times New Roman"/>
+          <w:sz w:val="28"/>
+          <w:szCs w:val="28"/>
+        </w:rPr>
+      </w:pPr>
+      <w:r>
+        <w:rPr>
+          <w:rFonts w:ascii="Times New Roman" w:hAnsi="Times New Roman" w:cs="Times New Roman"/>
+          <w:sz w:val="28"/>
+          <w:szCs w:val="28"/>
+        </w:rPr>
+        <w:t>Песочница позволяет менять копию реестра, все сделанные изменения не влияют на реальный реестр ОС</w:t>
+      </w:r>
+      <w:r>
+        <w:rPr>
+          <w:rFonts w:ascii="Times New Roman" w:hAnsi="Times New Roman" w:cs="Times New Roman"/>
+          <w:sz w:val="28"/>
+          <w:szCs w:val="28"/>
+        </w:rPr>
+        <w:t>.</w:t>
+      </w:r>
+    </w:p>
+    <w:p>
+      <w:pPr>
+        <w:spacing w:after="0" w:line="276" w:lineRule="auto"/>
+        <w:jc w:val="center"/>
+        <w:rPr>
+          <w:rFonts w:ascii="Times New Roman" w:hAnsi="Times New Roman" w:cs="Times New Roman"/>
+          <w:sz w:val="28"/>
+          <w:szCs w:val="28"/>
+        </w:rPr>
+      </w:pPr>
+      <w:r>
+        <w:rPr>
+          <w:noProof/>
+          <w:lang w:eastAsia="ru-RU"/>
+        </w:rPr>
+        <w:lastRenderedPageBreak/>
+        <w:drawing>
+          <wp:inline distT="0" distB="0" distL="0" distR="0" wp14:anchorId="37F6152C" wp14:editId="321716D6">
+            <wp:extent cx="5940425" cy="4256211"/>
+            <wp:effectExtent l="0" t="0" r="3175" b="0"/>
+            <wp:docPr id="5" name="Рисунок 5"/>
+            <wp:cNvGraphicFramePr>
+              <a:graphicFrameLocks xmlns:a="http://schemas.openxmlformats.org/drawingml/2006/main" noChangeAspect="1"/>
+            </wp:cNvGraphicFramePr>
+            <a:graphic xmlns:a="http://schemas.openxmlformats.org/drawingml/2006/main">
+              <a:graphicData uri="http://schemas.openxmlformats.org/drawingml/2006/picture">
+                <pic:pic xmlns:pic="http://schemas.openxmlformats.org/drawingml/2006/picture">
+                  <pic:nvPicPr>
+                    <pic:cNvPr id="0" name=""/>
+                    <pic:cNvPicPr/>
+                  </pic:nvPicPr>
+                  <pic:blipFill>
+                    <a:blip r:embed="rId11"/>
+                    <a:stretch>
+                      <a:fillRect/>
+                    </a:stretch>
+                  </pic:blipFill>
+                  <pic:spPr>
+                    <a:xfrm>
+                      <a:off x="0" y="0"/>
+                      <a:ext cx="5940425" cy="4256211"/>
+                    </a:xfrm>
+                    <a:prstGeom prst="rect">
+                      <a:avLst/>
+                    </a:prstGeom>
+                  </pic:spPr>
+                </pic:pic>
+              </a:graphicData>
+            </a:graphic>
+          </wp:inline>
+        </w:drawing>
+      </w:r>
+    </w:p>
+    <w:p>
+      <w:pPr>
+        <w:spacing w:after="0" w:line="276" w:lineRule="auto"/>
+        <w:jc w:val="center"/>
+        <w:rPr>
+          <w:rFonts w:ascii="Times New Roman" w:hAnsi="Times New Roman" w:cs="Times New Roman"/>
+          <w:sz w:val="28"/>
+          <w:szCs w:val="28"/>
+        </w:rPr>
+      </w:pPr>
+      <w:r>
+        <w:rPr>
+          <w:rFonts w:ascii="Times New Roman" w:hAnsi="Times New Roman" w:cs="Times New Roman"/>
+          <w:sz w:val="28"/>
+          <w:szCs w:val="28"/>
+        </w:rPr>
+        <w:t>Рисунок 4 - Редактор реестра ОС</w:t>
+      </w:r>
+      <w:r>
+        <w:rPr>
+          <w:rFonts w:ascii="Times New Roman" w:hAnsi="Times New Roman" w:cs="Times New Roman"/>
+          <w:sz w:val="28"/>
+          <w:szCs w:val="28"/>
+        </w:rPr>
+        <w:t xml:space="preserve"> в песочнице (сверху) и без нее (снизу)</w:t>
+      </w:r>
+    </w:p>
+    <w:p>
+      <w:pPr>
+        <w:spacing w:after="0" w:line="276" w:lineRule="auto"/>
+        <w:ind w:firstLine="708"/>
+        <w:jc w:val="both"/>
+        <w:rPr>
+          <w:rFonts w:ascii="Times New Roman" w:hAnsi="Times New Roman" w:cs="Times New Roman"/>
+          <w:sz w:val="28"/>
+          <w:szCs w:val="28"/>
+        </w:rPr>
+      </w:pPr>
+      <w:r>
+        <w:rPr>
+          <w:rFonts w:ascii="Times New Roman" w:hAnsi="Times New Roman" w:cs="Times New Roman"/>
+          <w:sz w:val="28"/>
+          <w:szCs w:val="28"/>
+        </w:rPr>
+        <w:t>5.</w:t>
+      </w:r>
+      <w:r>
+        <w:rPr>
+          <w:rFonts w:ascii="Times New Roman" w:hAnsi="Times New Roman" w:cs="Times New Roman"/>
+          <w:sz w:val="28"/>
+          <w:szCs w:val="28"/>
+        </w:rPr>
+        <w:t xml:space="preserve"> </w:t>
+      </w:r>
+      <w:r>
+        <w:rPr>
+          <w:rFonts w:ascii="Times New Roman" w:hAnsi="Times New Roman" w:cs="Times New Roman"/>
+          <w:sz w:val="28"/>
+          <w:szCs w:val="28"/>
+        </w:rPr>
+        <w:t xml:space="preserve">Браузер </w:t>
+      </w:r>
+      <w:proofErr w:type="spellStart"/>
+      <w:r>
+        <w:rPr>
+          <w:rFonts w:ascii="Times New Roman" w:hAnsi="Times New Roman" w:cs="Times New Roman"/>
+          <w:sz w:val="28"/>
+          <w:szCs w:val="28"/>
+        </w:rPr>
+        <w:t>Fire</w:t>
+      </w:r>
+      <w:proofErr w:type="spellEnd"/>
+      <w:r>
+        <w:rPr>
+          <w:rFonts w:ascii="Times New Roman" w:hAnsi="Times New Roman" w:cs="Times New Roman"/>
+          <w:sz w:val="28"/>
+          <w:szCs w:val="28"/>
+          <w:lang w:val="en-US"/>
+        </w:rPr>
+        <w:t>f</w:t>
+      </w:r>
+      <w:proofErr w:type="spellStart"/>
+      <w:r>
+        <w:rPr>
+          <w:rFonts w:ascii="Times New Roman" w:hAnsi="Times New Roman" w:cs="Times New Roman"/>
+          <w:sz w:val="28"/>
+          <w:szCs w:val="28"/>
+        </w:rPr>
+        <w:t>ox</w:t>
+      </w:r>
+      <w:proofErr w:type="spellEnd"/>
+    </w:p>
+    <w:p>
+      <w:pPr>
+        <w:spacing w:after="0" w:line="276" w:lineRule="auto"/>
+        <w:ind w:firstLine="708"/>
+        <w:jc w:val="both"/>
+        <w:rPr>
+          <w:rFonts w:ascii="Times New Roman" w:hAnsi="Times New Roman" w:cs="Times New Roman"/>
+          <w:sz w:val="28"/>
+          <w:szCs w:val="28"/>
+        </w:rPr>
+      </w:pPr>
+      <w:r>
+        <w:rPr>
+          <w:rFonts w:ascii="Times New Roman" w:hAnsi="Times New Roman" w:cs="Times New Roman"/>
+          <w:sz w:val="28"/>
+          <w:szCs w:val="28"/>
+        </w:rPr>
+        <w:t>Б</w:t>
+      </w:r>
+      <w:r>
+        <w:rPr>
+          <w:rFonts w:ascii="Times New Roman" w:hAnsi="Times New Roman" w:cs="Times New Roman"/>
+          <w:sz w:val="28"/>
+          <w:szCs w:val="28"/>
+        </w:rPr>
+        <w:t>раузер</w:t>
+      </w:r>
+      <w:r>
+        <w:rPr>
+          <w:rFonts w:ascii="Times New Roman" w:hAnsi="Times New Roman" w:cs="Times New Roman"/>
+          <w:sz w:val="28"/>
+          <w:szCs w:val="28"/>
+        </w:rPr>
+        <w:t xml:space="preserve"> </w:t>
+      </w:r>
+      <w:proofErr w:type="spellStart"/>
+      <w:r>
+        <w:rPr>
+          <w:rFonts w:ascii="Times New Roman" w:hAnsi="Times New Roman" w:cs="Times New Roman"/>
+          <w:sz w:val="28"/>
+          <w:szCs w:val="28"/>
+        </w:rPr>
+        <w:t>Fire</w:t>
+      </w:r>
+      <w:proofErr w:type="spellEnd"/>
+      <w:r>
+        <w:rPr>
+          <w:rFonts w:ascii="Times New Roman" w:hAnsi="Times New Roman" w:cs="Times New Roman"/>
+          <w:sz w:val="28"/>
+          <w:szCs w:val="28"/>
+          <w:lang w:val="en-US"/>
+        </w:rPr>
+        <w:t>f</w:t>
+      </w:r>
+      <w:proofErr w:type="spellStart"/>
+      <w:r>
+        <w:rPr>
+          <w:rFonts w:ascii="Times New Roman" w:hAnsi="Times New Roman" w:cs="Times New Roman"/>
+          <w:sz w:val="28"/>
+          <w:szCs w:val="28"/>
+        </w:rPr>
+        <w:t>ox</w:t>
+      </w:r>
+      <w:proofErr w:type="spellEnd"/>
+      <w:r>
+        <w:rPr>
+          <w:rFonts w:ascii="Times New Roman" w:hAnsi="Times New Roman" w:cs="Times New Roman"/>
+          <w:sz w:val="28"/>
+          <w:szCs w:val="28"/>
+        </w:rPr>
+        <w:t xml:space="preserve">, запущенный в песочнице, </w:t>
+      </w:r>
+      <w:r>
+        <w:rPr>
+          <w:rFonts w:ascii="Times New Roman" w:hAnsi="Times New Roman" w:cs="Times New Roman"/>
+          <w:sz w:val="28"/>
+          <w:szCs w:val="28"/>
+        </w:rPr>
+        <w:t>позволяет просматривать страницы и загружать файлы из Интернета</w:t>
+      </w:r>
+      <w:r>
+        <w:rPr>
+          <w:rFonts w:ascii="Times New Roman" w:hAnsi="Times New Roman" w:cs="Times New Roman"/>
+          <w:sz w:val="28"/>
+          <w:szCs w:val="28"/>
+        </w:rPr>
+        <w:t>.</w:t>
+      </w:r>
+      <w:r>
+        <w:rPr>
+          <w:rFonts w:ascii="Times New Roman" w:hAnsi="Times New Roman" w:cs="Times New Roman"/>
+          <w:sz w:val="28"/>
+          <w:szCs w:val="28"/>
+        </w:rPr>
+        <w:t xml:space="preserve"> Все скачанные файлы остаются в пределах песочницы. Загрузка файлов в Инте</w:t>
+      </w:r>
+      <w:r>
+        <w:rPr>
+          <w:rFonts w:ascii="Times New Roman" w:hAnsi="Times New Roman" w:cs="Times New Roman"/>
+          <w:sz w:val="28"/>
+          <w:szCs w:val="28"/>
+        </w:rPr>
+        <w:t>рнет происходит без ограничений. Также был замечен спад производительности браузера, что, однако, может быть списано на погрешность и субъективность оценивания.</w:t>
+      </w:r>
+    </w:p>
+    <w:p>
+      <w:pPr>
+        <w:spacing w:after="0" w:line="276" w:lineRule="auto"/>
+        <w:ind w:firstLine="708"/>
+        <w:jc w:val="both"/>
+        <w:rPr>
+          <w:rFonts w:ascii="Times New Roman" w:hAnsi="Times New Roman" w:cs="Times New Roman"/>
+          <w:sz w:val="28"/>
+          <w:szCs w:val="28"/>
+        </w:rPr>
+      </w:pPr>
+      <w:r>
+        <w:rPr>
+          <w:rFonts w:ascii="Times New Roman" w:hAnsi="Times New Roman" w:cs="Times New Roman"/>
+          <w:sz w:val="28"/>
+          <w:szCs w:val="28"/>
+        </w:rPr>
+        <w:t xml:space="preserve">6. Браузер </w:t>
+      </w:r>
+      <w:proofErr w:type="spellStart"/>
+      <w:r>
+        <w:rPr>
+          <w:rFonts w:ascii="Times New Roman" w:hAnsi="Times New Roman" w:cs="Times New Roman"/>
+          <w:sz w:val="28"/>
+          <w:szCs w:val="28"/>
+        </w:rPr>
+        <w:t>Chrome</w:t>
+      </w:r>
+      <w:proofErr w:type="spellEnd"/>
+    </w:p>
+    <w:p>
+      <w:pPr>
+        <w:spacing w:after="0" w:line="276" w:lineRule="auto"/>
+        <w:ind w:firstLine="708"/>
+        <w:jc w:val="both"/>
+        <w:rPr>
+          <w:rFonts w:ascii="Times New Roman" w:hAnsi="Times New Roman" w:cs="Times New Roman"/>
+          <w:sz w:val="28"/>
+          <w:szCs w:val="28"/>
+        </w:rPr>
+      </w:pPr>
+      <w:r>
+        <w:rPr>
+          <w:rFonts w:ascii="Times New Roman" w:hAnsi="Times New Roman" w:cs="Times New Roman"/>
+          <w:sz w:val="28"/>
+          <w:szCs w:val="28"/>
+        </w:rPr>
+        <w:t xml:space="preserve">Браузер </w:t>
+      </w:r>
+      <w:proofErr w:type="spellStart"/>
+      <w:r>
+        <w:rPr>
+          <w:rFonts w:ascii="Times New Roman" w:hAnsi="Times New Roman" w:cs="Times New Roman"/>
+          <w:sz w:val="28"/>
+          <w:szCs w:val="28"/>
+        </w:rPr>
+        <w:t>Chrome</w:t>
+      </w:r>
+      <w:proofErr w:type="spellEnd"/>
+      <w:r>
+        <w:rPr>
+          <w:rFonts w:ascii="Times New Roman" w:hAnsi="Times New Roman" w:cs="Times New Roman"/>
+          <w:sz w:val="28"/>
+          <w:szCs w:val="28"/>
+        </w:rPr>
+        <w:t xml:space="preserve"> обладает схожим поведением</w:t>
+      </w:r>
+      <w:r>
+        <w:rPr>
+          <w:rFonts w:ascii="Times New Roman" w:hAnsi="Times New Roman" w:cs="Times New Roman"/>
+          <w:sz w:val="28"/>
+          <w:szCs w:val="28"/>
+        </w:rPr>
+        <w:t xml:space="preserve">, что и браузер </w:t>
+      </w:r>
+      <w:r>
+        <w:rPr>
+          <w:rFonts w:ascii="Times New Roman" w:hAnsi="Times New Roman" w:cs="Times New Roman"/>
+          <w:sz w:val="28"/>
+          <w:szCs w:val="28"/>
+          <w:lang w:val="en-US"/>
+        </w:rPr>
+        <w:t>Firefox</w:t>
+      </w:r>
+      <w:r>
+        <w:rPr>
+          <w:rFonts w:ascii="Times New Roman" w:hAnsi="Times New Roman" w:cs="Times New Roman"/>
+          <w:sz w:val="28"/>
+          <w:szCs w:val="28"/>
+        </w:rPr>
+        <w:t>,</w:t>
+      </w:r>
+      <w:r>
+        <w:rPr>
+          <w:rFonts w:ascii="Times New Roman" w:hAnsi="Times New Roman" w:cs="Times New Roman"/>
+          <w:sz w:val="28"/>
+          <w:szCs w:val="28"/>
+        </w:rPr>
+        <w:t xml:space="preserve"> без ярко выраженных отличий</w:t>
+      </w:r>
+      <w:r>
+        <w:rPr>
+          <w:rFonts w:ascii="Times New Roman" w:hAnsi="Times New Roman" w:cs="Times New Roman"/>
+          <w:sz w:val="28"/>
+          <w:szCs w:val="28"/>
+        </w:rPr>
+        <w:t>.</w:t>
+      </w:r>
+    </w:p>
+    <w:p>
+      <w:pPr>
+        <w:spacing w:after="0" w:line="276" w:lineRule="auto"/>
+        <w:ind w:firstLine="708"/>
+        <w:jc w:val="both"/>
+        <w:rPr>
+          <w:rFonts w:ascii="Times New Roman" w:hAnsi="Times New Roman" w:cs="Times New Roman"/>
+          <w:sz w:val="28"/>
+          <w:szCs w:val="28"/>
+        </w:rPr>
+      </w:pPr>
+      <w:r>
+        <w:rPr>
+          <w:rFonts w:ascii="Times New Roman" w:hAnsi="Times New Roman" w:cs="Times New Roman"/>
+          <w:sz w:val="28"/>
+          <w:szCs w:val="28"/>
+        </w:rPr>
+        <w:t>7.</w:t>
+      </w:r>
+      <w:r>
+        <w:rPr>
+          <w:rFonts w:ascii="Times New Roman" w:hAnsi="Times New Roman" w:cs="Times New Roman"/>
+          <w:sz w:val="28"/>
+          <w:szCs w:val="28"/>
+        </w:rPr>
+        <w:t xml:space="preserve"> </w:t>
+      </w:r>
+      <w:r>
+        <w:rPr>
+          <w:rFonts w:ascii="Times New Roman" w:hAnsi="Times New Roman" w:cs="Times New Roman"/>
+          <w:sz w:val="28"/>
+          <w:szCs w:val="28"/>
+        </w:rPr>
+        <w:t xml:space="preserve">Модель </w:t>
+      </w:r>
+      <w:proofErr w:type="spellStart"/>
+      <w:r>
+        <w:rPr>
+          <w:rFonts w:ascii="Times New Roman" w:hAnsi="Times New Roman" w:cs="Times New Roman"/>
+          <w:sz w:val="28"/>
+          <w:szCs w:val="28"/>
+        </w:rPr>
+        <w:t>самогенерирующегося</w:t>
+      </w:r>
+      <w:proofErr w:type="spellEnd"/>
+      <w:r>
+        <w:rPr>
+          <w:rFonts w:ascii="Times New Roman" w:hAnsi="Times New Roman" w:cs="Times New Roman"/>
+          <w:sz w:val="28"/>
+          <w:szCs w:val="28"/>
+        </w:rPr>
+        <w:t xml:space="preserve"> в автозапуске ОС вредоносного </w:t>
+      </w:r>
+      <w:r>
+        <w:rPr>
+          <w:rFonts w:ascii="Times New Roman" w:hAnsi="Times New Roman" w:cs="Times New Roman"/>
+          <w:sz w:val="28"/>
+          <w:szCs w:val="28"/>
+        </w:rPr>
+        <w:t>файла</w:t>
+      </w:r>
+    </w:p>
+    <w:p>
+      <w:pPr>
+        <w:spacing w:after="0" w:line="276" w:lineRule="auto"/>
+        <w:ind w:firstLine="708"/>
+        <w:jc w:val="both"/>
+        <w:rPr>
+          <w:rFonts w:ascii="Times New Roman" w:hAnsi="Times New Roman" w:cs="Times New Roman"/>
+          <w:sz w:val="28"/>
+          <w:szCs w:val="28"/>
+        </w:rPr>
+      </w:pPr>
+      <w:r>
+        <w:rPr>
+          <w:rFonts w:ascii="Times New Roman" w:hAnsi="Times New Roman" w:cs="Times New Roman"/>
+          <w:sz w:val="28"/>
+          <w:szCs w:val="28"/>
+        </w:rPr>
+        <w:t>Вредоносный скрипт был запущен и загружен</w:t>
+      </w:r>
+      <w:r>
+        <w:rPr>
+          <w:rFonts w:ascii="Times New Roman" w:hAnsi="Times New Roman" w:cs="Times New Roman"/>
+          <w:sz w:val="28"/>
+          <w:szCs w:val="28"/>
+        </w:rPr>
+        <w:t xml:space="preserve"> в автозапуск</w:t>
+      </w:r>
+      <w:r>
+        <w:rPr>
+          <w:rFonts w:ascii="Times New Roman" w:hAnsi="Times New Roman" w:cs="Times New Roman"/>
+          <w:sz w:val="28"/>
+          <w:szCs w:val="28"/>
+        </w:rPr>
+        <w:t xml:space="preserve"> только в пределах песочницы, в основной системе изменений не обнаружено.</w:t>
+      </w:r>
+    </w:p>
+    <w:p>
+      <w:pPr>
+        <w:spacing w:after="0" w:line="276" w:lineRule="auto"/>
+        <w:jc w:val="center"/>
+        <w:rPr>
+          <w:rFonts w:ascii="Times New Roman" w:hAnsi="Times New Roman" w:cs="Times New Roman"/>
+          <w:sz w:val="28"/>
+          <w:szCs w:val="28"/>
+        </w:rPr>
+      </w:pPr>
+      <w:r>
+        <w:rPr>
+          <w:noProof/>
+          <w:lang w:eastAsia="ru-RU"/>
+        </w:rPr>
+        <w:drawing>
+          <wp:inline distT="0" distB="0" distL="0" distR="0" wp14:anchorId="7765509E" wp14:editId="4D6ADEE4">
+            <wp:extent cx="5940425" cy="623533"/>
+            <wp:effectExtent l="0" t="0" r="3175" b="5715"/>
+            <wp:docPr id="11" name="Рисунок 11"/>
+            <wp:cNvGraphicFramePr/>
+            <a:graphic xmlns:a="http://schemas.openxmlformats.org/drawingml/2006/main">
+              <a:graphicData uri="http://schemas.openxmlformats.org/drawingml/2006/picture">
+                <pic:pic xmlns:pic="http://schemas.openxmlformats.org/drawingml/2006/picture">
+                  <pic:nvPicPr>
+                    <pic:cNvPr id="11" name="Рисунок 11"/>
+                    <pic:cNvPicPr/>
+                  </pic:nvPicPr>
+                  <pic:blipFill>
+                    <a:blip r:embed="rId12">
+                      <a:extLst>
+                        <a:ext uri="{28A0092B-C50C-407E-A947-70E740481C1C}">
+                          <a14:useLocalDpi xmlns:a14="http://schemas.microsoft.com/office/drawing/2010/main" val="0"/>
+                        </a:ext>
+                      </a:extLst>
+                    </a:blip>
+                    <a:srcRect/>
+                    <a:stretch>
+                      <a:fillRect/>
+                    </a:stretch>
+                  </pic:blipFill>
+                  <pic:spPr bwMode="auto">
+                    <a:xfrm>
+                      <a:off x="0" y="0"/>
+                      <a:ext cx="5940425" cy="623533"/>
+                    </a:xfrm>
+                    <a:prstGeom prst="rect">
+                      <a:avLst/>
+                    </a:prstGeom>
+                    <a:noFill/>
+                    <a:ln>
+                      <a:noFill/>
+                    </a:ln>
+                  </pic:spPr>
+                </pic:pic>
+              </a:graphicData>
+            </a:graphic>
+          </wp:inline>
+        </w:drawing>
+      </w:r>
+    </w:p>
+    <w:p>
+      <w:pPr>
+        <w:spacing w:after="0" w:line="276" w:lineRule="auto"/>
+        <w:jc w:val="center"/>
+        <w:rPr>
+          <w:rFonts w:ascii="Times New Roman" w:hAnsi="Times New Roman" w:cs="Times New Roman"/>
+          <w:sz w:val="28"/>
+          <w:szCs w:val="28"/>
+        </w:rPr>
+      </w:pPr>
+      <w:r>
+        <w:rPr>
+          <w:rFonts w:ascii="Times New Roman" w:hAnsi="Times New Roman" w:cs="Times New Roman"/>
+          <w:sz w:val="28"/>
+          <w:szCs w:val="28"/>
+        </w:rPr>
+        <w:t>Рисунок 5 - Вредоносный файл в автозапуске (песочница).</w:t>
+      </w:r>
+    </w:p>
+    <w:p>
+      <w:pPr>
+        <w:spacing w:after="0" w:line="276" w:lineRule="auto"/>
+        <w:ind w:firstLine="708"/>
+        <w:jc w:val="both"/>
+        <w:rPr>
+          <w:rFonts w:ascii="Times New Roman" w:hAnsi="Times New Roman" w:cs="Times New Roman"/>
+          <w:b/>
+          <w:sz w:val="28"/>
+          <w:szCs w:val="28"/>
+        </w:rPr>
+      </w:pPr>
+      <w:bookmarkStart w:id="0" w:name="_GoBack"/>
+      <w:r>
+        <w:rPr>
+          <w:rFonts w:ascii="Times New Roman" w:hAnsi="Times New Roman" w:cs="Times New Roman"/>
+          <w:b/>
+          <w:sz w:val="28"/>
+          <w:szCs w:val="28"/>
+        </w:rPr>
+        <w:t>Вывод</w:t>
+      </w:r>
+    </w:p>
+    <w:bookmarkEnd w:id="0"/>
+    <w:p>
+      <w:pPr>
+        <w:spacing w:after="0" w:line="276" w:lineRule="auto"/>
+        <w:ind w:firstLine="708"/>
+        <w:jc w:val="both"/>
+        <w:rPr>
+          <w:rFonts w:ascii="Times New Roman" w:hAnsi="Times New Roman" w:cs="Times New Roman"/>
+          <w:sz w:val="28"/>
+          <w:szCs w:val="28"/>
+        </w:rPr>
+      </w:pPr>
+      <w:r>
+        <w:rPr>
+          <w:rFonts w:ascii="Times New Roman" w:hAnsi="Times New Roman" w:cs="Times New Roman"/>
+          <w:sz w:val="28"/>
+          <w:szCs w:val="28"/>
+        </w:rPr>
+        <w:t>Б</w:t>
+      </w:r>
+      <w:r>
+        <w:rPr>
+          <w:rFonts w:ascii="Times New Roman" w:hAnsi="Times New Roman" w:cs="Times New Roman"/>
+          <w:sz w:val="28"/>
+          <w:szCs w:val="28"/>
+        </w:rPr>
+        <w:t xml:space="preserve">ыли изучены методы использования изолированной среды для запуска неизвестных программ и проведено сравнение работы некоторых функций программ при работе в песочнице и вне </w:t>
+      </w:r>
+      <w:proofErr w:type="gramStart"/>
+      <w:r>
+        <w:rPr>
+          <w:rFonts w:ascii="Times New Roman" w:hAnsi="Times New Roman" w:cs="Times New Roman"/>
+          <w:sz w:val="28"/>
+          <w:szCs w:val="28"/>
+        </w:rPr>
+        <w:t>нее</w:t>
+      </w:r>
+      <w:proofErr w:type="gramEnd"/>
+      <w:r>
+        <w:rPr>
+          <w:rFonts w:ascii="Times New Roman" w:hAnsi="Times New Roman" w:cs="Times New Roman"/>
+          <w:sz w:val="28"/>
+          <w:szCs w:val="28"/>
+        </w:rPr>
+        <w:t>.</w:t>
+      </w:r>
     </w:p>
     <w:sectPr>
-      <w:footerReference w:type="default" r:id="rId8"/>
+      <w:footerReference w:type="default" r:id="rId13"/>
       <w:pgSz w:w="11906" w:h="16838"/>
       <w:pgMar w:top="1134" w:right="850" w:bottom="1134" w:left="1701" w:header="708" w:footer="708" w:gutter="0"/>
       <w:pgNumType w:start="1"/>
@@ -1352,7 +2852,7 @@
             <w:sz w:val="24"/>
             <w:szCs w:val="24"/>
           </w:rPr>
-          <w:t>2</w:t>
+          <w:t>4</w:t>
         </w:r>
         <w:r>
           <w:rPr>
